--- a/Questions (Word docs)/AQA A-Level Questions/Technical Principles/Topic A2/3.1.2_metals.docx
+++ b/Questions (Word docs)/AQA A-Level Questions/Technical Principles/Topic A2/3.1.2_metals.docx
@@ -128,9 +128,8 @@
           <w:b/>
           <w:sz w:val="96"/>
           <w:szCs w:val="96"/>
-          <w:highlight w:val="yellow"/>
-        </w:rPr>
-        <w:t>Woods</w:t>
+        </w:rPr>
+        <w:t>Performance characteristics of metals</w:t>
       </w:r>
     </w:p>
     <w:p>
@@ -619,16 +618,6 @@
     <w:p>
       <w:pPr>
         <w:rPr>
-          <w:rFonts w:ascii="Times New Roman" w:eastAsia="Times New Roman" w:hAnsi="Times New Roman" w:cs="Times New Roman"/>
-          <w:b/>
-          <w:sz w:val="72"/>
-          <w:szCs w:val="72"/>
-        </w:rPr>
-      </w:pPr>
-    </w:p>
-    <w:p>
-      <w:pPr>
-        <w:rPr>
           <w:sz w:val="32"/>
           <w:szCs w:val="32"/>
           <w:vertAlign w:val="superscript"/>
@@ -638,36 +627,9 @@
     <w:p>
       <w:pPr>
         <w:rPr>
-          <w:sz w:val="32"/>
-          <w:szCs w:val="32"/>
-          <w:vertAlign w:val="superscript"/>
-        </w:rPr>
-      </w:pPr>
-    </w:p>
-    <w:p>
-      <w:pPr>
-        <w:rPr>
-          <w:sz w:val="32"/>
-          <w:szCs w:val="32"/>
-          <w:vertAlign w:val="superscript"/>
-        </w:rPr>
-      </w:pPr>
-    </w:p>
-    <w:p>
-      <w:pPr>
-        <w:rPr>
-          <w:b/>
-          <w:sz w:val="32"/>
-          <w:szCs w:val="32"/>
-        </w:rPr>
-      </w:pPr>
-    </w:p>
-    <w:p>
-      <w:pPr>
-        <w:rPr>
-          <w:b/>
-          <w:sz w:val="32"/>
-          <w:szCs w:val="32"/>
+          <w:b/>
+          <w:sz w:val="28"/>
+          <w:szCs w:val="28"/>
         </w:rPr>
       </w:pPr>
     </w:p>
@@ -692,14 +654,14 @@
           <w:sz w:val="28"/>
           <w:szCs w:val="28"/>
         </w:rPr>
-        <w:t xml:space="preserve"> XX</w:t>
-      </w:r>
-      <w:r>
-        <w:rPr>
-          <w:sz w:val="28"/>
-          <w:szCs w:val="28"/>
-        </w:rPr>
-        <w:t>?</w:t>
+        <w:t xml:space="preserve"> </w:t>
+      </w:r>
+      <w:r>
+        <w:rPr>
+          <w:sz w:val="28"/>
+          <w:szCs w:val="28"/>
+        </w:rPr>
+        <w:t>Which ferrous metal is commonly used for engine blocks and manhole covers due to its high compressive strength?</w:t>
       </w:r>
     </w:p>
     <w:p>
@@ -746,7 +708,7 @@
           <w:sz w:val="28"/>
           <w:szCs w:val="28"/>
         </w:rPr>
-        <w:t>X</w:t>
+        <w:t>Low carbon steel</w:t>
       </w:r>
     </w:p>
     <w:p>
@@ -793,7 +755,7 @@
           <w:sz w:val="28"/>
           <w:szCs w:val="28"/>
         </w:rPr>
-        <w:t>X</w:t>
+        <w:t>Stainless steel</w:t>
       </w:r>
     </w:p>
     <w:p>
@@ -840,7 +802,7 @@
           <w:sz w:val="28"/>
           <w:szCs w:val="28"/>
         </w:rPr>
-        <w:t>X</w:t>
+        <w:t>Cast iron</w:t>
       </w:r>
     </w:p>
     <w:p>
@@ -905,14 +867,14 @@
           <w:sz w:val="28"/>
           <w:szCs w:val="28"/>
         </w:rPr>
-        <w:t xml:space="preserve"> XX</w:t>
-      </w:r>
-      <w:r>
-        <w:rPr>
-          <w:sz w:val="28"/>
-          <w:szCs w:val="28"/>
-        </w:rPr>
-        <w:t>?</w:t>
+        <w:t xml:space="preserve"> </w:t>
+      </w:r>
+      <w:r>
+        <w:rPr>
+          <w:sz w:val="28"/>
+          <w:szCs w:val="28"/>
+        </w:rPr>
+        <w:t>What property makes stainless steel suitable for cutlery and surgical instruments?</w:t>
       </w:r>
     </w:p>
     <w:p>
@@ -959,7 +921,7 @@
           <w:sz w:val="28"/>
           <w:szCs w:val="28"/>
         </w:rPr>
-        <w:t>X</w:t>
+        <w:t>High thermal conductivity</w:t>
       </w:r>
     </w:p>
     <w:p>
@@ -1006,7 +968,7 @@
           <w:sz w:val="28"/>
           <w:szCs w:val="28"/>
         </w:rPr>
-        <w:t>X</w:t>
+        <w:t>Corrosion resistance</w:t>
       </w:r>
     </w:p>
     <w:p>
@@ -1053,8 +1015,17 @@
           <w:sz w:val="28"/>
           <w:szCs w:val="28"/>
         </w:rPr>
-        <w:t>X</w:t>
-      </w:r>
+        <w:t>Magnetic properties</w:t>
+      </w:r>
+    </w:p>
+    <w:p>
+      <w:pPr>
+        <w:rPr>
+          <w:b/>
+          <w:sz w:val="28"/>
+          <w:szCs w:val="28"/>
+        </w:rPr>
+      </w:pPr>
     </w:p>
     <w:p>
       <w:pPr>
@@ -1110,14 +1081,14 @@
           <w:sz w:val="28"/>
           <w:szCs w:val="28"/>
         </w:rPr>
-        <w:t xml:space="preserve"> XX</w:t>
-      </w:r>
-      <w:r>
-        <w:rPr>
-          <w:sz w:val="28"/>
-          <w:szCs w:val="28"/>
-        </w:rPr>
-        <w:t>?</w:t>
+        <w:t xml:space="preserve"> </w:t>
+      </w:r>
+      <w:r>
+        <w:rPr>
+          <w:sz w:val="28"/>
+          <w:szCs w:val="28"/>
+        </w:rPr>
+        <w:t>Die steel (tool steel) is a ferrous alloy known for its:</w:t>
       </w:r>
     </w:p>
     <w:p>
@@ -1164,7 +1135,7 @@
           <w:sz w:val="28"/>
           <w:szCs w:val="28"/>
         </w:rPr>
-        <w:t>X</w:t>
+        <w:t>High hardness and wear resistance</w:t>
       </w:r>
     </w:p>
     <w:p>
@@ -1211,7 +1182,7 @@
           <w:sz w:val="28"/>
           <w:szCs w:val="28"/>
         </w:rPr>
-        <w:t>X</w:t>
+        <w:t>Electrical conductivity</w:t>
       </w:r>
     </w:p>
     <w:p>
@@ -1258,8 +1229,17 @@
           <w:sz w:val="28"/>
           <w:szCs w:val="28"/>
         </w:rPr>
-        <w:t>X</w:t>
-      </w:r>
+        <w:t>Flexibility</w:t>
+      </w:r>
+    </w:p>
+    <w:p>
+      <w:pPr>
+        <w:rPr>
+          <w:b/>
+          <w:sz w:val="28"/>
+          <w:szCs w:val="28"/>
+        </w:rPr>
+      </w:pPr>
     </w:p>
     <w:p>
       <w:pPr>
@@ -1315,14 +1295,14 @@
           <w:sz w:val="28"/>
           <w:szCs w:val="28"/>
         </w:rPr>
-        <w:t xml:space="preserve"> XX</w:t>
-      </w:r>
-      <w:r>
-        <w:rPr>
-          <w:sz w:val="28"/>
-          <w:szCs w:val="28"/>
-        </w:rPr>
-        <w:t>?</w:t>
+        <w:t xml:space="preserve"> </w:t>
+      </w:r>
+      <w:r>
+        <w:rPr>
+          <w:sz w:val="28"/>
+          <w:szCs w:val="28"/>
+        </w:rPr>
+        <w:t>Pewter, a non-ferrous alloy, is often used for:</w:t>
       </w:r>
     </w:p>
     <w:p>
@@ -1369,7 +1349,7 @@
           <w:sz w:val="28"/>
           <w:szCs w:val="28"/>
         </w:rPr>
-        <w:t>X</w:t>
+        <w:t>Food packaging</w:t>
       </w:r>
     </w:p>
     <w:p>
@@ -1416,7 +1396,7 @@
           <w:sz w:val="28"/>
           <w:szCs w:val="28"/>
         </w:rPr>
-        <w:t>X</w:t>
+        <w:t>Decorative items and tableware</w:t>
       </w:r>
     </w:p>
     <w:p>
@@ -1463,31 +1443,12 @@
           <w:sz w:val="28"/>
           <w:szCs w:val="28"/>
         </w:rPr>
-        <w:t>X</w:t>
-      </w:r>
-    </w:p>
-    <w:p>
-      <w:pPr>
-        <w:rPr>
-          <w:sz w:val="28"/>
-          <w:szCs w:val="28"/>
-        </w:rPr>
-      </w:pPr>
-    </w:p>
-    <w:p>
-      <w:pPr>
-        <w:ind w:left="360"/>
-        <w:rPr>
-          <w:sz w:val="28"/>
-          <w:szCs w:val="28"/>
-          <w:u w:val="single"/>
-        </w:rPr>
-      </w:pPr>
-    </w:p>
-    <w:p>
-      <w:pPr>
-        <w:rPr>
-          <w:b/>
+        <w:t>Electrical components</w:t>
+      </w:r>
+    </w:p>
+    <w:p>
+      <w:pPr>
+        <w:rPr>
           <w:sz w:val="28"/>
           <w:szCs w:val="28"/>
         </w:rPr>
@@ -1504,13 +1465,197 @@
         </w:pBdr>
         <w:shd w:val="clear" w:color="auto" w:fill="FFFFFF"/>
         <w:rPr>
-          <w:b/>
-          <w:color w:val="000000"/>
-          <w:sz w:val="28"/>
-          <w:szCs w:val="28"/>
-        </w:rPr>
-      </w:pPr>
-    </w:p>
+          <w:sz w:val="28"/>
+          <w:szCs w:val="28"/>
+        </w:rPr>
+      </w:pPr>
+      <w:r>
+        <w:rPr>
+          <w:b/>
+          <w:color w:val="000000"/>
+          <w:sz w:val="28"/>
+          <w:szCs w:val="28"/>
+        </w:rPr>
+        <w:lastRenderedPageBreak/>
+        <w:t>Q</w:t>
+      </w:r>
+      <w:r>
+        <w:rPr>
+          <w:b/>
+          <w:color w:val="000000"/>
+          <w:sz w:val="28"/>
+          <w:szCs w:val="28"/>
+        </w:rPr>
+        <w:t>5</w:t>
+      </w:r>
+      <w:r>
+        <w:rPr>
+          <w:b/>
+          <w:color w:val="000000"/>
+          <w:sz w:val="28"/>
+          <w:szCs w:val="28"/>
+        </w:rPr>
+        <w:t xml:space="preserve">. </w:t>
+      </w:r>
+      <w:r>
+        <w:rPr>
+          <w:bCs/>
+          <w:color w:val="000000"/>
+          <w:sz w:val="28"/>
+          <w:szCs w:val="28"/>
+        </w:rPr>
+        <w:t>Explain why high speed steel would be a suitable material for a metal drill bit</w:t>
+      </w:r>
+      <w:r>
+        <w:rPr>
+          <w:b/>
+          <w:color w:val="000000"/>
+          <w:sz w:val="28"/>
+          <w:szCs w:val="28"/>
+        </w:rPr>
+        <w:t xml:space="preserve"> (6 marks)</w:t>
+      </w:r>
+    </w:p>
+    <w:p>
+      <w:pPr>
+        <w:pBdr>
+          <w:bottom w:val="single" w:sz="4" w:space="1" w:color="000000"/>
+        </w:pBdr>
+        <w:shd w:val="clear" w:color="auto" w:fill="FFFFFF"/>
+        <w:spacing w:before="280" w:after="280"/>
+        <w:rPr>
+          <w:sz w:val="21"/>
+          <w:szCs w:val="21"/>
+        </w:rPr>
+      </w:pPr>
+    </w:p>
+    <w:p>
+      <w:pPr>
+        <w:rPr>
+          <w:sz w:val="20"/>
+          <w:szCs w:val="20"/>
+        </w:rPr>
+      </w:pPr>
+    </w:p>
+    <w:p>
+      <w:pPr>
+        <w:pBdr>
+          <w:bottom w:val="single" w:sz="4" w:space="1" w:color="000000"/>
+        </w:pBdr>
+        <w:rPr>
+          <w:sz w:val="20"/>
+          <w:szCs w:val="20"/>
+        </w:rPr>
+      </w:pPr>
+    </w:p>
+    <w:p>
+      <w:pPr>
+        <w:rPr>
+          <w:sz w:val="20"/>
+          <w:szCs w:val="20"/>
+        </w:rPr>
+      </w:pPr>
+    </w:p>
+    <w:p>
+      <w:pPr>
+        <w:pBdr>
+          <w:bottom w:val="single" w:sz="4" w:space="1" w:color="000000"/>
+        </w:pBdr>
+        <w:shd w:val="clear" w:color="auto" w:fill="FFFFFF"/>
+        <w:spacing w:before="280" w:after="280"/>
+        <w:rPr>
+          <w:sz w:val="21"/>
+          <w:szCs w:val="21"/>
+        </w:rPr>
+      </w:pPr>
+    </w:p>
+    <w:p>
+      <w:pPr>
+        <w:rPr>
+          <w:sz w:val="20"/>
+          <w:szCs w:val="20"/>
+        </w:rPr>
+      </w:pPr>
+    </w:p>
+    <w:p>
+      <w:pPr>
+        <w:pBdr>
+          <w:bottom w:val="single" w:sz="4" w:space="1" w:color="000000"/>
+        </w:pBdr>
+        <w:rPr>
+          <w:sz w:val="20"/>
+          <w:szCs w:val="20"/>
+        </w:rPr>
+      </w:pPr>
+    </w:p>
+    <w:p>
+      <w:pPr>
+        <w:rPr>
+          <w:sz w:val="20"/>
+          <w:szCs w:val="20"/>
+        </w:rPr>
+      </w:pPr>
+    </w:p>
+    <w:p>
+      <w:pPr>
+        <w:rPr>
+          <w:sz w:val="20"/>
+          <w:szCs w:val="20"/>
+        </w:rPr>
+      </w:pPr>
+    </w:p>
+    <w:p>
+      <w:pPr>
+        <w:pBdr>
+          <w:bottom w:val="single" w:sz="4" w:space="1" w:color="000000"/>
+        </w:pBdr>
+        <w:rPr>
+          <w:sz w:val="20"/>
+          <w:szCs w:val="20"/>
+        </w:rPr>
+      </w:pPr>
+    </w:p>
+    <w:p>
+      <w:pPr>
+        <w:rPr>
+          <w:sz w:val="20"/>
+          <w:szCs w:val="20"/>
+        </w:rPr>
+      </w:pPr>
+    </w:p>
+    <w:p>
+      <w:pPr>
+        <w:pBdr>
+          <w:bottom w:val="single" w:sz="4" w:space="1" w:color="000000"/>
+        </w:pBdr>
+        <w:shd w:val="clear" w:color="auto" w:fill="FFFFFF"/>
+        <w:spacing w:before="280" w:after="280"/>
+        <w:rPr>
+          <w:sz w:val="21"/>
+          <w:szCs w:val="21"/>
+        </w:rPr>
+      </w:pPr>
+    </w:p>
+    <w:p>
+      <w:pPr>
+        <w:rPr>
+          <w:sz w:val="20"/>
+          <w:szCs w:val="20"/>
+        </w:rPr>
+      </w:pPr>
+    </w:p>
+    <w:p>
+      <w:pPr>
+        <w:pBdr>
+          <w:bottom w:val="single" w:sz="4" w:space="1" w:color="000000"/>
+        </w:pBdr>
+        <w:rPr>
+          <w:sz w:val="20"/>
+          <w:szCs w:val="20"/>
+        </w:rPr>
+      </w:pPr>
+    </w:p>
+    <w:p/>
     <w:p>
       <w:pPr>
         <w:pBdr>
@@ -1540,103 +1685,13 @@
         </w:pBdr>
         <w:shd w:val="clear" w:color="auto" w:fill="FFFFFF"/>
         <w:rPr>
-          <w:sz w:val="28"/>
-          <w:szCs w:val="28"/>
-        </w:rPr>
-      </w:pPr>
-      <w:r>
-        <w:rPr>
-          <w:b/>
-          <w:color w:val="000000"/>
-          <w:sz w:val="28"/>
-          <w:szCs w:val="28"/>
-        </w:rPr>
-        <w:lastRenderedPageBreak/>
-        <w:t xml:space="preserve">Q9. </w:t>
-      </w:r>
-    </w:p>
-    <w:p>
-      <w:pPr>
-        <w:pBdr>
-          <w:bottom w:val="single" w:sz="4" w:space="1" w:color="000000"/>
-        </w:pBdr>
-        <w:shd w:val="clear" w:color="auto" w:fill="FFFFFF"/>
-        <w:spacing w:before="280" w:after="280"/>
-        <w:rPr>
-          <w:sz w:val="21"/>
-          <w:szCs w:val="21"/>
-        </w:rPr>
-      </w:pPr>
-    </w:p>
-    <w:p>
-      <w:pPr>
-        <w:rPr>
-          <w:sz w:val="20"/>
-          <w:szCs w:val="20"/>
-        </w:rPr>
-      </w:pPr>
-    </w:p>
-    <w:p>
-      <w:pPr>
-        <w:pBdr>
-          <w:bottom w:val="single" w:sz="4" w:space="1" w:color="000000"/>
-        </w:pBdr>
-        <w:rPr>
-          <w:sz w:val="20"/>
-          <w:szCs w:val="20"/>
-        </w:rPr>
-      </w:pPr>
-    </w:p>
-    <w:p>
-      <w:pPr>
-        <w:rPr>
-          <w:sz w:val="20"/>
-          <w:szCs w:val="20"/>
-        </w:rPr>
-      </w:pPr>
-    </w:p>
-    <w:p>
-      <w:pPr>
-        <w:pBdr>
-          <w:bottom w:val="single" w:sz="4" w:space="1" w:color="000000"/>
-        </w:pBdr>
-        <w:shd w:val="clear" w:color="auto" w:fill="FFFFFF"/>
-        <w:spacing w:before="280" w:after="280"/>
-        <w:rPr>
-          <w:sz w:val="21"/>
-          <w:szCs w:val="21"/>
-        </w:rPr>
-      </w:pPr>
-    </w:p>
-    <w:p>
-      <w:pPr>
-        <w:rPr>
-          <w:sz w:val="20"/>
-          <w:szCs w:val="20"/>
-        </w:rPr>
-      </w:pPr>
-    </w:p>
-    <w:p>
-      <w:pPr>
-        <w:pBdr>
-          <w:bottom w:val="single" w:sz="4" w:space="1" w:color="000000"/>
-        </w:pBdr>
-        <w:rPr>
-          <w:sz w:val="20"/>
-          <w:szCs w:val="20"/>
-        </w:rPr>
-      </w:pPr>
-    </w:p>
-    <w:p>
-      <w:pPr>
-        <w:rPr>
-          <w:sz w:val="20"/>
-          <w:szCs w:val="20"/>
-        </w:rPr>
-      </w:pPr>
-    </w:p>
-    <w:p/>
-    <w:p/>
+          <w:b/>
+          <w:color w:val="000000"/>
+          <w:sz w:val="28"/>
+          <w:szCs w:val="28"/>
+        </w:rPr>
+      </w:pPr>
+    </w:p>
     <w:p>
       <w:pPr>
         <w:pBdr>
@@ -1648,8 +1703,797 @@
         </w:pBdr>
         <w:shd w:val="clear" w:color="auto" w:fill="FFFFFF"/>
         <w:rPr>
-          <w:b/>
-          <w:color w:val="000000"/>
+          <w:sz w:val="28"/>
+          <w:szCs w:val="28"/>
+        </w:rPr>
+      </w:pPr>
+      <w:r>
+        <w:rPr>
+          <w:b/>
+          <w:color w:val="000000"/>
+          <w:sz w:val="28"/>
+          <w:szCs w:val="28"/>
+        </w:rPr>
+        <w:t>Q</w:t>
+      </w:r>
+      <w:r>
+        <w:rPr>
+          <w:b/>
+          <w:color w:val="000000"/>
+          <w:sz w:val="28"/>
+          <w:szCs w:val="28"/>
+        </w:rPr>
+        <w:t>6</w:t>
+      </w:r>
+      <w:r>
+        <w:rPr>
+          <w:b/>
+          <w:color w:val="000000"/>
+          <w:sz w:val="28"/>
+          <w:szCs w:val="28"/>
+        </w:rPr>
+        <w:t xml:space="preserve">. </w:t>
+      </w:r>
+      <w:r>
+        <w:rPr>
+          <w:bCs/>
+          <w:color w:val="000000"/>
+          <w:sz w:val="28"/>
+          <w:szCs w:val="28"/>
+        </w:rPr>
+        <w:t xml:space="preserve">Complete the table below to show the appropriate classification for each of the four metals by </w:t>
+      </w:r>
+      <w:r>
+        <w:rPr>
+          <w:bCs/>
+          <w:color w:val="000000"/>
+          <w:sz w:val="28"/>
+          <w:szCs w:val="28"/>
+        </w:rPr>
+        <w:t>putting a cross (x) in</w:t>
+      </w:r>
+      <w:r>
+        <w:rPr>
+          <w:bCs/>
+          <w:color w:val="000000"/>
+          <w:sz w:val="28"/>
+          <w:szCs w:val="28"/>
+        </w:rPr>
+        <w:t xml:space="preserve"> the correct box</w:t>
+      </w:r>
+      <w:r>
+        <w:rPr>
+          <w:b/>
+          <w:color w:val="000000"/>
+          <w:sz w:val="28"/>
+          <w:szCs w:val="28"/>
+        </w:rPr>
+        <w:t xml:space="preserve"> (4 marks)</w:t>
+      </w:r>
+    </w:p>
+    <w:p/>
+    <w:tbl>
+      <w:tblPr>
+        <w:tblStyle w:val="TableGrid"/>
+        <w:tblW w:w="0" w:type="auto"/>
+        <w:tblLook w:val="04A0" w:firstRow="1" w:lastRow="0" w:firstColumn="1" w:lastColumn="0" w:noHBand="0" w:noVBand="1"/>
+      </w:tblPr>
+      <w:tblGrid>
+        <w:gridCol w:w="2254"/>
+        <w:gridCol w:w="2254"/>
+        <w:gridCol w:w="2254"/>
+        <w:gridCol w:w="2254"/>
+      </w:tblGrid>
+      <w:tr>
+        <w:tc>
+          <w:tcPr>
+            <w:tcW w:w="2254" w:type="dxa"/>
+          </w:tcPr>
+          <w:p>
+            <w:pPr>
+              <w:jc w:val="center"/>
+              <w:rPr>
+                <w:rFonts w:asciiTheme="minorHAnsi" w:hAnsiTheme="minorHAnsi" w:cstheme="minorHAnsi"/>
+                <w:b/>
+                <w:bCs/>
+              </w:rPr>
+            </w:pPr>
+            <w:r>
+              <w:rPr>
+                <w:rFonts w:asciiTheme="minorHAnsi" w:hAnsiTheme="minorHAnsi" w:cstheme="minorHAnsi"/>
+                <w:b/>
+                <w:bCs/>
+              </w:rPr>
+              <w:t>Metal</w:t>
+            </w:r>
+          </w:p>
+        </w:tc>
+        <w:tc>
+          <w:tcPr>
+            <w:tcW w:w="2254" w:type="dxa"/>
+          </w:tcPr>
+          <w:p>
+            <w:pPr>
+              <w:jc w:val="center"/>
+              <w:rPr>
+                <w:rFonts w:asciiTheme="minorHAnsi" w:hAnsiTheme="minorHAnsi" w:cstheme="minorHAnsi"/>
+                <w:b/>
+                <w:bCs/>
+              </w:rPr>
+            </w:pPr>
+            <w:r>
+              <w:rPr>
+                <w:rFonts w:asciiTheme="minorHAnsi" w:hAnsiTheme="minorHAnsi" w:cstheme="minorHAnsi"/>
+                <w:b/>
+                <w:bCs/>
+              </w:rPr>
+              <w:t>Ferrous metal or ferrous alloy</w:t>
+            </w:r>
+          </w:p>
+        </w:tc>
+        <w:tc>
+          <w:tcPr>
+            <w:tcW w:w="2254" w:type="dxa"/>
+          </w:tcPr>
+          <w:p>
+            <w:pPr>
+              <w:jc w:val="center"/>
+              <w:rPr>
+                <w:rFonts w:asciiTheme="minorHAnsi" w:hAnsiTheme="minorHAnsi" w:cstheme="minorHAnsi"/>
+                <w:b/>
+                <w:bCs/>
+              </w:rPr>
+            </w:pPr>
+            <w:r>
+              <w:rPr>
+                <w:rFonts w:asciiTheme="minorHAnsi" w:hAnsiTheme="minorHAnsi" w:cstheme="minorHAnsi"/>
+                <w:b/>
+                <w:bCs/>
+              </w:rPr>
+              <w:t>Non-ferrous meta</w:t>
+            </w:r>
+            <w:r>
+              <w:rPr>
+                <w:rFonts w:asciiTheme="minorHAnsi" w:hAnsiTheme="minorHAnsi" w:cstheme="minorHAnsi"/>
+                <w:b/>
+                <w:bCs/>
+              </w:rPr>
+              <w:t>l</w:t>
+            </w:r>
+          </w:p>
+        </w:tc>
+        <w:tc>
+          <w:tcPr>
+            <w:tcW w:w="2254" w:type="dxa"/>
+          </w:tcPr>
+          <w:p>
+            <w:pPr>
+              <w:jc w:val="center"/>
+              <w:rPr>
+                <w:rFonts w:asciiTheme="minorHAnsi" w:hAnsiTheme="minorHAnsi" w:cstheme="minorHAnsi"/>
+                <w:b/>
+                <w:bCs/>
+              </w:rPr>
+            </w:pPr>
+            <w:r>
+              <w:rPr>
+                <w:rFonts w:asciiTheme="minorHAnsi" w:hAnsiTheme="minorHAnsi" w:cstheme="minorHAnsi"/>
+                <w:b/>
+                <w:bCs/>
+              </w:rPr>
+              <w:t>Non-ferrous alloy</w:t>
+            </w:r>
+          </w:p>
+        </w:tc>
+      </w:tr>
+      <w:tr>
+        <w:tc>
+          <w:tcPr>
+            <w:tcW w:w="2254" w:type="dxa"/>
+          </w:tcPr>
+          <w:p>
+            <w:pPr>
+              <w:rPr>
+                <w:rFonts w:asciiTheme="minorHAnsi" w:hAnsiTheme="minorHAnsi" w:cstheme="minorHAnsi"/>
+              </w:rPr>
+            </w:pPr>
+            <w:r>
+              <w:rPr>
+                <w:rFonts w:asciiTheme="minorHAnsi" w:hAnsiTheme="minorHAnsi" w:cstheme="minorHAnsi"/>
+              </w:rPr>
+              <w:t>Stainless steel</w:t>
+            </w:r>
+          </w:p>
+          <w:p>
+            <w:pPr>
+              <w:rPr>
+                <w:rFonts w:asciiTheme="minorHAnsi" w:hAnsiTheme="minorHAnsi" w:cstheme="minorHAnsi"/>
+              </w:rPr>
+            </w:pPr>
+          </w:p>
+        </w:tc>
+        <w:tc>
+          <w:tcPr>
+            <w:tcW w:w="2254" w:type="dxa"/>
+          </w:tcPr>
+          <w:p>
+            <w:pPr>
+              <w:rPr>
+                <w:rFonts w:asciiTheme="minorHAnsi" w:hAnsiTheme="minorHAnsi" w:cstheme="minorHAnsi"/>
+              </w:rPr>
+            </w:pPr>
+          </w:p>
+        </w:tc>
+        <w:tc>
+          <w:tcPr>
+            <w:tcW w:w="2254" w:type="dxa"/>
+          </w:tcPr>
+          <w:p>
+            <w:pPr>
+              <w:rPr>
+                <w:rFonts w:asciiTheme="minorHAnsi" w:hAnsiTheme="minorHAnsi" w:cstheme="minorHAnsi"/>
+              </w:rPr>
+            </w:pPr>
+          </w:p>
+        </w:tc>
+        <w:tc>
+          <w:tcPr>
+            <w:tcW w:w="2254" w:type="dxa"/>
+          </w:tcPr>
+          <w:p>
+            <w:pPr>
+              <w:rPr>
+                <w:rFonts w:asciiTheme="minorHAnsi" w:hAnsiTheme="minorHAnsi" w:cstheme="minorHAnsi"/>
+              </w:rPr>
+            </w:pPr>
+          </w:p>
+        </w:tc>
+      </w:tr>
+      <w:tr>
+        <w:tc>
+          <w:tcPr>
+            <w:tcW w:w="2254" w:type="dxa"/>
+          </w:tcPr>
+          <w:p>
+            <w:pPr>
+              <w:rPr>
+                <w:rFonts w:asciiTheme="minorHAnsi" w:hAnsiTheme="minorHAnsi" w:cstheme="minorHAnsi"/>
+              </w:rPr>
+            </w:pPr>
+            <w:r>
+              <w:rPr>
+                <w:rFonts w:asciiTheme="minorHAnsi" w:hAnsiTheme="minorHAnsi" w:cstheme="minorHAnsi"/>
+              </w:rPr>
+              <w:t>Copper</w:t>
+            </w:r>
+          </w:p>
+          <w:p>
+            <w:pPr>
+              <w:rPr>
+                <w:rFonts w:asciiTheme="minorHAnsi" w:hAnsiTheme="minorHAnsi" w:cstheme="minorHAnsi"/>
+              </w:rPr>
+            </w:pPr>
+          </w:p>
+        </w:tc>
+        <w:tc>
+          <w:tcPr>
+            <w:tcW w:w="2254" w:type="dxa"/>
+          </w:tcPr>
+          <w:p>
+            <w:pPr>
+              <w:rPr>
+                <w:rFonts w:asciiTheme="minorHAnsi" w:hAnsiTheme="minorHAnsi" w:cstheme="minorHAnsi"/>
+              </w:rPr>
+            </w:pPr>
+          </w:p>
+        </w:tc>
+        <w:tc>
+          <w:tcPr>
+            <w:tcW w:w="2254" w:type="dxa"/>
+          </w:tcPr>
+          <w:p>
+            <w:pPr>
+              <w:rPr>
+                <w:rFonts w:asciiTheme="minorHAnsi" w:hAnsiTheme="minorHAnsi" w:cstheme="minorHAnsi"/>
+              </w:rPr>
+            </w:pPr>
+          </w:p>
+        </w:tc>
+        <w:tc>
+          <w:tcPr>
+            <w:tcW w:w="2254" w:type="dxa"/>
+          </w:tcPr>
+          <w:p>
+            <w:pPr>
+              <w:rPr>
+                <w:rFonts w:asciiTheme="minorHAnsi" w:hAnsiTheme="minorHAnsi" w:cstheme="minorHAnsi"/>
+              </w:rPr>
+            </w:pPr>
+          </w:p>
+        </w:tc>
+      </w:tr>
+      <w:tr>
+        <w:tc>
+          <w:tcPr>
+            <w:tcW w:w="2254" w:type="dxa"/>
+          </w:tcPr>
+          <w:p>
+            <w:pPr>
+              <w:rPr>
+                <w:rFonts w:asciiTheme="minorHAnsi" w:hAnsiTheme="minorHAnsi" w:cstheme="minorHAnsi"/>
+              </w:rPr>
+            </w:pPr>
+            <w:r>
+              <w:rPr>
+                <w:rFonts w:asciiTheme="minorHAnsi" w:hAnsiTheme="minorHAnsi" w:cstheme="minorHAnsi"/>
+              </w:rPr>
+              <w:t>Bronze</w:t>
+            </w:r>
+          </w:p>
+          <w:p>
+            <w:pPr>
+              <w:rPr>
+                <w:rFonts w:asciiTheme="minorHAnsi" w:hAnsiTheme="minorHAnsi" w:cstheme="minorHAnsi"/>
+              </w:rPr>
+            </w:pPr>
+          </w:p>
+        </w:tc>
+        <w:tc>
+          <w:tcPr>
+            <w:tcW w:w="2254" w:type="dxa"/>
+          </w:tcPr>
+          <w:p>
+            <w:pPr>
+              <w:rPr>
+                <w:rFonts w:asciiTheme="minorHAnsi" w:hAnsiTheme="minorHAnsi" w:cstheme="minorHAnsi"/>
+              </w:rPr>
+            </w:pPr>
+          </w:p>
+        </w:tc>
+        <w:tc>
+          <w:tcPr>
+            <w:tcW w:w="2254" w:type="dxa"/>
+          </w:tcPr>
+          <w:p>
+            <w:pPr>
+              <w:rPr>
+                <w:rFonts w:asciiTheme="minorHAnsi" w:hAnsiTheme="minorHAnsi" w:cstheme="minorHAnsi"/>
+              </w:rPr>
+            </w:pPr>
+          </w:p>
+        </w:tc>
+        <w:tc>
+          <w:tcPr>
+            <w:tcW w:w="2254" w:type="dxa"/>
+          </w:tcPr>
+          <w:p>
+            <w:pPr>
+              <w:rPr>
+                <w:rFonts w:asciiTheme="minorHAnsi" w:hAnsiTheme="minorHAnsi" w:cstheme="minorHAnsi"/>
+              </w:rPr>
+            </w:pPr>
+          </w:p>
+        </w:tc>
+      </w:tr>
+      <w:tr>
+        <w:tc>
+          <w:tcPr>
+            <w:tcW w:w="2254" w:type="dxa"/>
+          </w:tcPr>
+          <w:p>
+            <w:pPr>
+              <w:rPr>
+                <w:rFonts w:asciiTheme="minorHAnsi" w:hAnsiTheme="minorHAnsi" w:cstheme="minorHAnsi"/>
+              </w:rPr>
+            </w:pPr>
+            <w:r>
+              <w:rPr>
+                <w:rFonts w:asciiTheme="minorHAnsi" w:hAnsiTheme="minorHAnsi" w:cstheme="minorHAnsi"/>
+              </w:rPr>
+              <w:t>Low carbon stee</w:t>
+            </w:r>
+            <w:r>
+              <w:rPr>
+                <w:rFonts w:asciiTheme="minorHAnsi" w:hAnsiTheme="minorHAnsi" w:cstheme="minorHAnsi"/>
+              </w:rPr>
+              <w:t>l</w:t>
+            </w:r>
+          </w:p>
+          <w:p>
+            <w:pPr>
+              <w:rPr>
+                <w:rFonts w:asciiTheme="minorHAnsi" w:hAnsiTheme="minorHAnsi" w:cstheme="minorHAnsi"/>
+              </w:rPr>
+            </w:pPr>
+          </w:p>
+        </w:tc>
+        <w:tc>
+          <w:tcPr>
+            <w:tcW w:w="2254" w:type="dxa"/>
+          </w:tcPr>
+          <w:p>
+            <w:pPr>
+              <w:rPr>
+                <w:rFonts w:asciiTheme="minorHAnsi" w:hAnsiTheme="minorHAnsi" w:cstheme="minorHAnsi"/>
+              </w:rPr>
+            </w:pPr>
+          </w:p>
+        </w:tc>
+        <w:tc>
+          <w:tcPr>
+            <w:tcW w:w="2254" w:type="dxa"/>
+          </w:tcPr>
+          <w:p>
+            <w:pPr>
+              <w:rPr>
+                <w:rFonts w:asciiTheme="minorHAnsi" w:hAnsiTheme="minorHAnsi" w:cstheme="minorHAnsi"/>
+              </w:rPr>
+            </w:pPr>
+          </w:p>
+        </w:tc>
+        <w:tc>
+          <w:tcPr>
+            <w:tcW w:w="2254" w:type="dxa"/>
+          </w:tcPr>
+          <w:p>
+            <w:pPr>
+              <w:rPr>
+                <w:rFonts w:asciiTheme="minorHAnsi" w:hAnsiTheme="minorHAnsi" w:cstheme="minorHAnsi"/>
+              </w:rPr>
+            </w:pPr>
+          </w:p>
+        </w:tc>
+      </w:tr>
+    </w:tbl>
+    <w:p/>
+    <w:p/>
+    <w:p/>
+    <w:p/>
+    <w:p>
+      <w:pPr>
+        <w:rPr>
+          <w:b/>
+          <w:sz w:val="28"/>
+          <w:szCs w:val="28"/>
+        </w:rPr>
+      </w:pPr>
+    </w:p>
+    <w:p>
+      <w:pPr>
+        <w:rPr>
+          <w:b/>
+          <w:sz w:val="28"/>
+          <w:szCs w:val="28"/>
+        </w:rPr>
+      </w:pPr>
+    </w:p>
+    <w:p>
+      <w:pPr>
+        <w:rPr>
+          <w:b/>
+          <w:sz w:val="28"/>
+          <w:szCs w:val="28"/>
+        </w:rPr>
+      </w:pPr>
+    </w:p>
+    <w:p>
+      <w:pPr>
+        <w:rPr>
+          <w:b/>
+          <w:sz w:val="28"/>
+          <w:szCs w:val="28"/>
+        </w:rPr>
+      </w:pPr>
+    </w:p>
+    <w:p>
+      <w:pPr>
+        <w:rPr>
+          <w:b/>
+          <w:sz w:val="28"/>
+          <w:szCs w:val="28"/>
+        </w:rPr>
+      </w:pPr>
+    </w:p>
+    <w:p>
+      <w:pPr>
+        <w:rPr>
+          <w:b/>
+          <w:sz w:val="28"/>
+          <w:szCs w:val="28"/>
+        </w:rPr>
+      </w:pPr>
+      <w:r>
+        <w:rPr>
+          <w:b/>
+          <w:sz w:val="28"/>
+          <w:szCs w:val="28"/>
+        </w:rPr>
+        <w:lastRenderedPageBreak/>
+        <w:t>Answers</w:t>
+      </w:r>
+    </w:p>
+    <w:p>
+      <w:pPr>
+        <w:rPr>
+          <w:b/>
+          <w:sz w:val="32"/>
+          <w:szCs w:val="32"/>
+        </w:rPr>
+      </w:pPr>
+    </w:p>
+    <w:p>
+      <w:pPr>
+        <w:rPr>
+          <w:sz w:val="28"/>
+          <w:szCs w:val="28"/>
+        </w:rPr>
+      </w:pPr>
+      <w:r>
+        <w:rPr>
+          <w:b/>
+          <w:sz w:val="28"/>
+          <w:szCs w:val="28"/>
+        </w:rPr>
+        <w:t>Q1</w:t>
+      </w:r>
+      <w:r>
+        <w:rPr>
+          <w:sz w:val="28"/>
+          <w:szCs w:val="28"/>
+        </w:rPr>
+        <w:t xml:space="preserve">. </w:t>
+      </w:r>
+      <w:r>
+        <w:rPr>
+          <w:sz w:val="28"/>
+          <w:szCs w:val="28"/>
+        </w:rPr>
+        <w:t>C</w:t>
+      </w:r>
+    </w:p>
+    <w:p>
+      <w:pPr>
+        <w:rPr>
+          <w:sz w:val="28"/>
+          <w:szCs w:val="28"/>
+        </w:rPr>
+      </w:pPr>
+      <w:r>
+        <w:rPr>
+          <w:b/>
+          <w:sz w:val="28"/>
+          <w:szCs w:val="28"/>
+        </w:rPr>
+        <w:t>Q2</w:t>
+      </w:r>
+      <w:r>
+        <w:rPr>
+          <w:sz w:val="28"/>
+          <w:szCs w:val="28"/>
+        </w:rPr>
+        <w:t xml:space="preserve">. </w:t>
+      </w:r>
+      <w:r>
+        <w:rPr>
+          <w:sz w:val="28"/>
+          <w:szCs w:val="28"/>
+        </w:rPr>
+        <w:t>B</w:t>
+      </w:r>
+    </w:p>
+    <w:p>
+      <w:pPr>
+        <w:rPr>
+          <w:sz w:val="28"/>
+          <w:szCs w:val="28"/>
+        </w:rPr>
+      </w:pPr>
+      <w:r>
+        <w:rPr>
+          <w:b/>
+          <w:sz w:val="28"/>
+          <w:szCs w:val="28"/>
+        </w:rPr>
+        <w:t>Q3</w:t>
+      </w:r>
+      <w:r>
+        <w:rPr>
+          <w:sz w:val="28"/>
+          <w:szCs w:val="28"/>
+        </w:rPr>
+        <w:t xml:space="preserve">. </w:t>
+      </w:r>
+      <w:r>
+        <w:rPr>
+          <w:sz w:val="28"/>
+          <w:szCs w:val="28"/>
+        </w:rPr>
+        <w:t>A</w:t>
+      </w:r>
+    </w:p>
+    <w:p>
+      <w:pPr>
+        <w:rPr>
+          <w:sz w:val="28"/>
+          <w:szCs w:val="28"/>
+        </w:rPr>
+      </w:pPr>
+      <w:r>
+        <w:rPr>
+          <w:b/>
+          <w:sz w:val="28"/>
+          <w:szCs w:val="28"/>
+        </w:rPr>
+        <w:t>Q4</w:t>
+      </w:r>
+      <w:r>
+        <w:rPr>
+          <w:sz w:val="28"/>
+          <w:szCs w:val="28"/>
+        </w:rPr>
+        <w:t xml:space="preserve">. </w:t>
+      </w:r>
+      <w:r>
+        <w:rPr>
+          <w:sz w:val="28"/>
+          <w:szCs w:val="28"/>
+        </w:rPr>
+        <w:t>B</w:t>
+      </w:r>
+    </w:p>
+    <w:p>
+      <w:pPr>
+        <w:rPr>
+          <w:sz w:val="28"/>
+          <w:szCs w:val="28"/>
+        </w:rPr>
+      </w:pPr>
+    </w:p>
+    <w:p>
+      <w:pPr>
+        <w:rPr>
+          <w:b/>
+          <w:sz w:val="28"/>
+          <w:szCs w:val="28"/>
+        </w:rPr>
+      </w:pPr>
+      <w:r>
+        <w:rPr>
+          <w:b/>
+          <w:sz w:val="28"/>
+          <w:szCs w:val="28"/>
+        </w:rPr>
+        <w:t>Q5</w:t>
+      </w:r>
+      <w:r>
+        <w:rPr>
+          <w:sz w:val="28"/>
+          <w:szCs w:val="28"/>
+        </w:rPr>
+        <w:t xml:space="preserve">. </w:t>
+      </w:r>
+    </w:p>
+    <w:p>
+      <w:pPr>
+        <w:pStyle w:val="ListParagraph"/>
+        <w:numPr>
+          <w:ilvl w:val="0"/>
+          <w:numId w:val="6"/>
+        </w:numPr>
+        <w:rPr>
+          <w:color w:val="000000"/>
+          <w:sz w:val="28"/>
+          <w:szCs w:val="28"/>
+        </w:rPr>
+      </w:pPr>
+      <w:r>
+        <w:rPr>
+          <w:color w:val="000000"/>
+          <w:sz w:val="28"/>
+          <w:szCs w:val="28"/>
+        </w:rPr>
+        <w:t xml:space="preserve">HSS is an extremely hard material that resists abrasion and wear, maintaining a sharp cutting edge on the drill bit. </w:t>
+      </w:r>
+    </w:p>
+    <w:p>
+      <w:pPr>
+        <w:pStyle w:val="ListParagraph"/>
+        <w:numPr>
+          <w:ilvl w:val="0"/>
+          <w:numId w:val="6"/>
+        </w:numPr>
+        <w:rPr>
+          <w:color w:val="000000"/>
+          <w:sz w:val="28"/>
+          <w:szCs w:val="28"/>
+        </w:rPr>
+      </w:pPr>
+      <w:r>
+        <w:rPr>
+          <w:color w:val="000000"/>
+          <w:sz w:val="28"/>
+          <w:szCs w:val="28"/>
+        </w:rPr>
+        <w:t xml:space="preserve">HSS is capable of withstanding the high temperatures caused by the friction of cutting, without losing its hardness. </w:t>
+      </w:r>
+    </w:p>
+    <w:p>
+      <w:pPr>
+        <w:pStyle w:val="ListParagraph"/>
+        <w:numPr>
+          <w:ilvl w:val="0"/>
+          <w:numId w:val="6"/>
+        </w:numPr>
+        <w:rPr>
+          <w:color w:val="000000"/>
+          <w:sz w:val="28"/>
+          <w:szCs w:val="28"/>
+        </w:rPr>
+      </w:pPr>
+      <w:r>
+        <w:rPr>
+          <w:color w:val="000000"/>
+          <w:sz w:val="28"/>
+          <w:szCs w:val="28"/>
+        </w:rPr>
+        <w:t xml:space="preserve">Its resistance to wear allows it to drill other metals at high speeds. </w:t>
+      </w:r>
+    </w:p>
+    <w:p>
+      <w:pPr>
+        <w:pStyle w:val="ListParagraph"/>
+        <w:numPr>
+          <w:ilvl w:val="0"/>
+          <w:numId w:val="6"/>
+        </w:numPr>
+        <w:rPr>
+          <w:color w:val="000000"/>
+          <w:sz w:val="28"/>
+          <w:szCs w:val="28"/>
+        </w:rPr>
+      </w:pPr>
+      <w:r>
+        <w:rPr>
+          <w:color w:val="000000"/>
+          <w:sz w:val="28"/>
+          <w:szCs w:val="28"/>
+        </w:rPr>
+        <w:t xml:space="preserve">HSS is an alloy containing chromium that is highly resistant to corrosion allowing HSS drill bits to be used with a variety of lubricants and cutting compounds. </w:t>
+      </w:r>
+    </w:p>
+    <w:p>
+      <w:pPr>
+        <w:pStyle w:val="ListParagraph"/>
+        <w:numPr>
+          <w:ilvl w:val="0"/>
+          <w:numId w:val="6"/>
+        </w:numPr>
+        <w:rPr>
+          <w:color w:val="000000"/>
+          <w:sz w:val="28"/>
+          <w:szCs w:val="28"/>
+        </w:rPr>
+      </w:pPr>
+      <w:r>
+        <w:rPr>
+          <w:color w:val="000000"/>
+          <w:sz w:val="28"/>
+          <w:szCs w:val="28"/>
+        </w:rPr>
+        <w:t>HSS can be coated to improve its performance. A titanium nitride coating can be used to further reduce friction and improve performance</w:t>
+      </w:r>
+    </w:p>
+    <w:p>
+      <w:pPr>
+        <w:rPr>
+          <w:sz w:val="28"/>
+          <w:szCs w:val="28"/>
+        </w:rPr>
+      </w:pPr>
+    </w:p>
+    <w:p>
+      <w:pPr>
+        <w:rPr>
           <w:sz w:val="28"/>
           <w:szCs w:val="28"/>
         </w:rPr>
@@ -1666,103 +2510,26 @@
         </w:pBdr>
         <w:shd w:val="clear" w:color="auto" w:fill="FFFFFF"/>
         <w:rPr>
-          <w:sz w:val="28"/>
-          <w:szCs w:val="28"/>
-        </w:rPr>
-      </w:pPr>
-      <w:r>
-        <w:rPr>
-          <w:b/>
-          <w:color w:val="000000"/>
-          <w:sz w:val="28"/>
-          <w:szCs w:val="28"/>
-        </w:rPr>
-        <w:t xml:space="preserve">Q10. </w:t>
-      </w:r>
-    </w:p>
-    <w:p>
-      <w:pPr>
-        <w:pBdr>
-          <w:bottom w:val="single" w:sz="4" w:space="1" w:color="000000"/>
-        </w:pBdr>
-        <w:shd w:val="clear" w:color="auto" w:fill="FFFFFF"/>
-        <w:spacing w:before="280" w:after="280"/>
-        <w:rPr>
-          <w:sz w:val="21"/>
-          <w:szCs w:val="21"/>
-        </w:rPr>
-      </w:pPr>
-    </w:p>
-    <w:p>
-      <w:pPr>
-        <w:rPr>
-          <w:sz w:val="20"/>
-          <w:szCs w:val="20"/>
-        </w:rPr>
-      </w:pPr>
-    </w:p>
-    <w:p>
-      <w:pPr>
-        <w:pBdr>
-          <w:bottom w:val="single" w:sz="4" w:space="1" w:color="000000"/>
-        </w:pBdr>
-        <w:rPr>
-          <w:sz w:val="20"/>
-          <w:szCs w:val="20"/>
-        </w:rPr>
-      </w:pPr>
-    </w:p>
-    <w:p>
-      <w:pPr>
-        <w:rPr>
-          <w:sz w:val="20"/>
-          <w:szCs w:val="20"/>
-        </w:rPr>
-      </w:pPr>
-    </w:p>
-    <w:p>
-      <w:pPr>
-        <w:pBdr>
-          <w:bottom w:val="single" w:sz="4" w:space="1" w:color="000000"/>
-        </w:pBdr>
-        <w:shd w:val="clear" w:color="auto" w:fill="FFFFFF"/>
-        <w:spacing w:before="280" w:after="280"/>
-        <w:rPr>
-          <w:sz w:val="21"/>
-          <w:szCs w:val="21"/>
-        </w:rPr>
-      </w:pPr>
-    </w:p>
-    <w:p>
-      <w:pPr>
-        <w:rPr>
-          <w:sz w:val="20"/>
-          <w:szCs w:val="20"/>
-        </w:rPr>
-      </w:pPr>
-    </w:p>
-    <w:p>
-      <w:pPr>
-        <w:pBdr>
-          <w:bottom w:val="single" w:sz="4" w:space="1" w:color="000000"/>
-        </w:pBdr>
-        <w:rPr>
-          <w:sz w:val="20"/>
-          <w:szCs w:val="20"/>
-        </w:rPr>
-      </w:pPr>
-    </w:p>
-    <w:p>
-      <w:pPr>
-        <w:rPr>
-          <w:sz w:val="20"/>
-          <w:szCs w:val="20"/>
-        </w:rPr>
-      </w:pPr>
-    </w:p>
-    <w:p/>
-    <w:p/>
-    <w:p/>
+          <w:rFonts w:asciiTheme="minorHAnsi" w:eastAsia="Times New Roman" w:hAnsiTheme="minorHAnsi" w:cstheme="minorHAnsi"/>
+          <w:b/>
+          <w:bCs/>
+          <w:color w:val="000000"/>
+          <w:sz w:val="28"/>
+          <w:szCs w:val="28"/>
+        </w:rPr>
+      </w:pPr>
+      <w:r>
+        <w:rPr>
+          <w:rFonts w:asciiTheme="minorHAnsi" w:eastAsia="Times New Roman" w:hAnsiTheme="minorHAnsi" w:cstheme="minorHAnsi"/>
+          <w:b/>
+          <w:bCs/>
+          <w:color w:val="000000"/>
+          <w:sz w:val="28"/>
+          <w:szCs w:val="28"/>
+        </w:rPr>
+        <w:t>Q6.</w:t>
+      </w:r>
+    </w:p>
     <w:p>
       <w:pPr>
         <w:pBdr>
@@ -1774,13 +2541,404 @@
         </w:pBdr>
         <w:shd w:val="clear" w:color="auto" w:fill="FFFFFF"/>
         <w:rPr>
-          <w:b/>
-          <w:color w:val="000000"/>
-          <w:sz w:val="28"/>
-          <w:szCs w:val="28"/>
-        </w:rPr>
-      </w:pPr>
-    </w:p>
+          <w:rFonts w:ascii="Times New Roman" w:eastAsia="Times New Roman" w:hAnsi="Times New Roman" w:cs="Times New Roman"/>
+          <w:b/>
+          <w:bCs/>
+          <w:color w:val="000000"/>
+          <w:sz w:val="28"/>
+          <w:szCs w:val="28"/>
+        </w:rPr>
+      </w:pPr>
+    </w:p>
+    <w:tbl>
+      <w:tblPr>
+        <w:tblStyle w:val="TableGrid"/>
+        <w:tblW w:w="0" w:type="auto"/>
+        <w:tblLook w:val="04A0" w:firstRow="1" w:lastRow="0" w:firstColumn="1" w:lastColumn="0" w:noHBand="0" w:noVBand="1"/>
+      </w:tblPr>
+      <w:tblGrid>
+        <w:gridCol w:w="2254"/>
+        <w:gridCol w:w="2254"/>
+        <w:gridCol w:w="2254"/>
+        <w:gridCol w:w="2254"/>
+      </w:tblGrid>
+      <w:tr>
+        <w:tc>
+          <w:tcPr>
+            <w:tcW w:w="2254" w:type="dxa"/>
+          </w:tcPr>
+          <w:p>
+            <w:pPr>
+              <w:jc w:val="center"/>
+              <w:rPr>
+                <w:rFonts w:asciiTheme="minorHAnsi" w:hAnsiTheme="minorHAnsi" w:cstheme="minorHAnsi"/>
+                <w:b/>
+                <w:bCs/>
+              </w:rPr>
+            </w:pPr>
+            <w:r>
+              <w:rPr>
+                <w:rFonts w:asciiTheme="minorHAnsi" w:hAnsiTheme="minorHAnsi" w:cstheme="minorHAnsi"/>
+                <w:b/>
+                <w:bCs/>
+              </w:rPr>
+              <w:t>Metal</w:t>
+            </w:r>
+          </w:p>
+        </w:tc>
+        <w:tc>
+          <w:tcPr>
+            <w:tcW w:w="2254" w:type="dxa"/>
+          </w:tcPr>
+          <w:p>
+            <w:pPr>
+              <w:jc w:val="center"/>
+              <w:rPr>
+                <w:rFonts w:asciiTheme="minorHAnsi" w:hAnsiTheme="minorHAnsi" w:cstheme="minorHAnsi"/>
+                <w:b/>
+                <w:bCs/>
+              </w:rPr>
+            </w:pPr>
+            <w:r>
+              <w:rPr>
+                <w:rFonts w:asciiTheme="minorHAnsi" w:hAnsiTheme="minorHAnsi" w:cstheme="minorHAnsi"/>
+                <w:b/>
+                <w:bCs/>
+              </w:rPr>
+              <w:t>Ferrous metal or ferrous alloy</w:t>
+            </w:r>
+          </w:p>
+        </w:tc>
+        <w:tc>
+          <w:tcPr>
+            <w:tcW w:w="2254" w:type="dxa"/>
+          </w:tcPr>
+          <w:p>
+            <w:pPr>
+              <w:jc w:val="center"/>
+              <w:rPr>
+                <w:rFonts w:asciiTheme="minorHAnsi" w:hAnsiTheme="minorHAnsi" w:cstheme="minorHAnsi"/>
+                <w:b/>
+                <w:bCs/>
+              </w:rPr>
+            </w:pPr>
+            <w:r>
+              <w:rPr>
+                <w:rFonts w:asciiTheme="minorHAnsi" w:hAnsiTheme="minorHAnsi" w:cstheme="minorHAnsi"/>
+                <w:b/>
+                <w:bCs/>
+              </w:rPr>
+              <w:t>Non-ferrous metal</w:t>
+            </w:r>
+          </w:p>
+        </w:tc>
+        <w:tc>
+          <w:tcPr>
+            <w:tcW w:w="2254" w:type="dxa"/>
+          </w:tcPr>
+          <w:p>
+            <w:pPr>
+              <w:jc w:val="center"/>
+              <w:rPr>
+                <w:rFonts w:asciiTheme="minorHAnsi" w:hAnsiTheme="minorHAnsi" w:cstheme="minorHAnsi"/>
+                <w:b/>
+                <w:bCs/>
+              </w:rPr>
+            </w:pPr>
+            <w:r>
+              <w:rPr>
+                <w:rFonts w:asciiTheme="minorHAnsi" w:hAnsiTheme="minorHAnsi" w:cstheme="minorHAnsi"/>
+                <w:b/>
+                <w:bCs/>
+              </w:rPr>
+              <w:t>Non-ferrous alloy</w:t>
+            </w:r>
+          </w:p>
+        </w:tc>
+      </w:tr>
+      <w:tr>
+        <w:tc>
+          <w:tcPr>
+            <w:tcW w:w="2254" w:type="dxa"/>
+          </w:tcPr>
+          <w:p>
+            <w:pPr>
+              <w:rPr>
+                <w:rFonts w:asciiTheme="minorHAnsi" w:hAnsiTheme="minorHAnsi" w:cstheme="minorHAnsi"/>
+              </w:rPr>
+            </w:pPr>
+            <w:r>
+              <w:rPr>
+                <w:rFonts w:asciiTheme="minorHAnsi" w:hAnsiTheme="minorHAnsi" w:cstheme="minorHAnsi"/>
+              </w:rPr>
+              <w:t>Stainless steel</w:t>
+            </w:r>
+          </w:p>
+          <w:p>
+            <w:pPr>
+              <w:rPr>
+                <w:rFonts w:asciiTheme="minorHAnsi" w:hAnsiTheme="minorHAnsi" w:cstheme="minorHAnsi"/>
+              </w:rPr>
+            </w:pPr>
+          </w:p>
+        </w:tc>
+        <w:tc>
+          <w:tcPr>
+            <w:tcW w:w="2254" w:type="dxa"/>
+          </w:tcPr>
+          <w:p>
+            <w:pPr>
+              <w:rPr>
+                <w:rFonts w:asciiTheme="minorHAnsi" w:hAnsiTheme="minorHAnsi" w:cstheme="minorHAnsi"/>
+              </w:rPr>
+            </w:pPr>
+            <w:r>
+              <w:rPr>
+                <w:rFonts w:asciiTheme="minorHAnsi" w:hAnsiTheme="minorHAnsi" w:cstheme="minorHAnsi"/>
+              </w:rPr>
+              <w:t>x</w:t>
+            </w:r>
+          </w:p>
+        </w:tc>
+        <w:tc>
+          <w:tcPr>
+            <w:tcW w:w="2254" w:type="dxa"/>
+          </w:tcPr>
+          <w:p>
+            <w:pPr>
+              <w:rPr>
+                <w:rFonts w:asciiTheme="minorHAnsi" w:hAnsiTheme="minorHAnsi" w:cstheme="minorHAnsi"/>
+              </w:rPr>
+            </w:pPr>
+          </w:p>
+        </w:tc>
+        <w:tc>
+          <w:tcPr>
+            <w:tcW w:w="2254" w:type="dxa"/>
+          </w:tcPr>
+          <w:p>
+            <w:pPr>
+              <w:rPr>
+                <w:rFonts w:asciiTheme="minorHAnsi" w:hAnsiTheme="minorHAnsi" w:cstheme="minorHAnsi"/>
+              </w:rPr>
+            </w:pPr>
+          </w:p>
+        </w:tc>
+      </w:tr>
+      <w:tr>
+        <w:tc>
+          <w:tcPr>
+            <w:tcW w:w="2254" w:type="dxa"/>
+          </w:tcPr>
+          <w:p>
+            <w:pPr>
+              <w:rPr>
+                <w:rFonts w:asciiTheme="minorHAnsi" w:hAnsiTheme="minorHAnsi" w:cstheme="minorHAnsi"/>
+              </w:rPr>
+            </w:pPr>
+            <w:r>
+              <w:rPr>
+                <w:rFonts w:asciiTheme="minorHAnsi" w:hAnsiTheme="minorHAnsi" w:cstheme="minorHAnsi"/>
+              </w:rPr>
+              <w:t>Copper</w:t>
+            </w:r>
+          </w:p>
+          <w:p>
+            <w:pPr>
+              <w:rPr>
+                <w:rFonts w:asciiTheme="minorHAnsi" w:hAnsiTheme="minorHAnsi" w:cstheme="minorHAnsi"/>
+              </w:rPr>
+            </w:pPr>
+          </w:p>
+        </w:tc>
+        <w:tc>
+          <w:tcPr>
+            <w:tcW w:w="2254" w:type="dxa"/>
+          </w:tcPr>
+          <w:p>
+            <w:pPr>
+              <w:rPr>
+                <w:rFonts w:asciiTheme="minorHAnsi" w:hAnsiTheme="minorHAnsi" w:cstheme="minorHAnsi"/>
+              </w:rPr>
+            </w:pPr>
+          </w:p>
+        </w:tc>
+        <w:tc>
+          <w:tcPr>
+            <w:tcW w:w="2254" w:type="dxa"/>
+          </w:tcPr>
+          <w:p>
+            <w:pPr>
+              <w:rPr>
+                <w:rFonts w:asciiTheme="minorHAnsi" w:hAnsiTheme="minorHAnsi" w:cstheme="minorHAnsi"/>
+              </w:rPr>
+            </w:pPr>
+            <w:r>
+              <w:rPr>
+                <w:rFonts w:asciiTheme="minorHAnsi" w:hAnsiTheme="minorHAnsi" w:cstheme="minorHAnsi"/>
+              </w:rPr>
+              <w:t>x</w:t>
+            </w:r>
+          </w:p>
+        </w:tc>
+        <w:tc>
+          <w:tcPr>
+            <w:tcW w:w="2254" w:type="dxa"/>
+          </w:tcPr>
+          <w:p>
+            <w:pPr>
+              <w:rPr>
+                <w:rFonts w:asciiTheme="minorHAnsi" w:hAnsiTheme="minorHAnsi" w:cstheme="minorHAnsi"/>
+              </w:rPr>
+            </w:pPr>
+          </w:p>
+        </w:tc>
+      </w:tr>
+      <w:tr>
+        <w:tc>
+          <w:tcPr>
+            <w:tcW w:w="2254" w:type="dxa"/>
+          </w:tcPr>
+          <w:p>
+            <w:pPr>
+              <w:rPr>
+                <w:rFonts w:asciiTheme="minorHAnsi" w:hAnsiTheme="minorHAnsi" w:cstheme="minorHAnsi"/>
+              </w:rPr>
+            </w:pPr>
+            <w:r>
+              <w:rPr>
+                <w:rFonts w:asciiTheme="minorHAnsi" w:hAnsiTheme="minorHAnsi" w:cstheme="minorHAnsi"/>
+              </w:rPr>
+              <w:t>Bronze</w:t>
+            </w:r>
+          </w:p>
+          <w:p>
+            <w:pPr>
+              <w:rPr>
+                <w:rFonts w:asciiTheme="minorHAnsi" w:hAnsiTheme="minorHAnsi" w:cstheme="minorHAnsi"/>
+              </w:rPr>
+            </w:pPr>
+          </w:p>
+        </w:tc>
+        <w:tc>
+          <w:tcPr>
+            <w:tcW w:w="2254" w:type="dxa"/>
+          </w:tcPr>
+          <w:p>
+            <w:pPr>
+              <w:rPr>
+                <w:rFonts w:asciiTheme="minorHAnsi" w:hAnsiTheme="minorHAnsi" w:cstheme="minorHAnsi"/>
+              </w:rPr>
+            </w:pPr>
+          </w:p>
+        </w:tc>
+        <w:tc>
+          <w:tcPr>
+            <w:tcW w:w="2254" w:type="dxa"/>
+          </w:tcPr>
+          <w:p>
+            <w:pPr>
+              <w:rPr>
+                <w:rFonts w:asciiTheme="minorHAnsi" w:hAnsiTheme="minorHAnsi" w:cstheme="minorHAnsi"/>
+              </w:rPr>
+            </w:pPr>
+          </w:p>
+        </w:tc>
+        <w:tc>
+          <w:tcPr>
+            <w:tcW w:w="2254" w:type="dxa"/>
+          </w:tcPr>
+          <w:p>
+            <w:pPr>
+              <w:rPr>
+                <w:rFonts w:asciiTheme="minorHAnsi" w:hAnsiTheme="minorHAnsi" w:cstheme="minorHAnsi"/>
+              </w:rPr>
+            </w:pPr>
+            <w:r>
+              <w:rPr>
+                <w:rFonts w:asciiTheme="minorHAnsi" w:hAnsiTheme="minorHAnsi" w:cstheme="minorHAnsi"/>
+              </w:rPr>
+              <w:t>x</w:t>
+            </w:r>
+          </w:p>
+        </w:tc>
+      </w:tr>
+      <w:tr>
+        <w:tc>
+          <w:tcPr>
+            <w:tcW w:w="2254" w:type="dxa"/>
+          </w:tcPr>
+          <w:p>
+            <w:pPr>
+              <w:rPr>
+                <w:rFonts w:asciiTheme="minorHAnsi" w:hAnsiTheme="minorHAnsi" w:cstheme="minorHAnsi"/>
+              </w:rPr>
+            </w:pPr>
+            <w:r>
+              <w:rPr>
+                <w:rFonts w:asciiTheme="minorHAnsi" w:hAnsiTheme="minorHAnsi" w:cstheme="minorHAnsi"/>
+              </w:rPr>
+              <w:t>Low carbon stee</w:t>
+            </w:r>
+            <w:r>
+              <w:rPr>
+                <w:rFonts w:asciiTheme="minorHAnsi" w:hAnsiTheme="minorHAnsi" w:cstheme="minorHAnsi"/>
+              </w:rPr>
+              <w:t>l</w:t>
+            </w:r>
+          </w:p>
+          <w:p>
+            <w:pPr>
+              <w:rPr>
+                <w:rFonts w:asciiTheme="minorHAnsi" w:hAnsiTheme="minorHAnsi" w:cstheme="minorHAnsi"/>
+              </w:rPr>
+            </w:pPr>
+          </w:p>
+        </w:tc>
+        <w:tc>
+          <w:tcPr>
+            <w:tcW w:w="2254" w:type="dxa"/>
+          </w:tcPr>
+          <w:p>
+            <w:pPr>
+              <w:rPr>
+                <w:rFonts w:asciiTheme="minorHAnsi" w:hAnsiTheme="minorHAnsi" w:cstheme="minorHAnsi"/>
+              </w:rPr>
+            </w:pPr>
+            <w:r>
+              <w:rPr>
+                <w:rFonts w:asciiTheme="minorHAnsi" w:hAnsiTheme="minorHAnsi" w:cstheme="minorHAnsi"/>
+              </w:rPr>
+              <w:t>x</w:t>
+            </w:r>
+          </w:p>
+        </w:tc>
+        <w:tc>
+          <w:tcPr>
+            <w:tcW w:w="2254" w:type="dxa"/>
+          </w:tcPr>
+          <w:p>
+            <w:pPr>
+              <w:rPr>
+                <w:rFonts w:asciiTheme="minorHAnsi" w:hAnsiTheme="minorHAnsi" w:cstheme="minorHAnsi"/>
+              </w:rPr>
+            </w:pPr>
+          </w:p>
+        </w:tc>
+        <w:tc>
+          <w:tcPr>
+            <w:tcW w:w="2254" w:type="dxa"/>
+          </w:tcPr>
+          <w:p>
+            <w:pPr>
+              <w:rPr>
+                <w:rFonts w:asciiTheme="minorHAnsi" w:hAnsiTheme="minorHAnsi" w:cstheme="minorHAnsi"/>
+              </w:rPr>
+            </w:pPr>
+          </w:p>
+        </w:tc>
+      </w:tr>
+    </w:tbl>
     <w:p>
       <w:pPr>
         <w:pBdr>
@@ -1792,509 +2950,9 @@
         </w:pBdr>
         <w:shd w:val="clear" w:color="auto" w:fill="FFFFFF"/>
         <w:rPr>
-          <w:sz w:val="28"/>
-          <w:szCs w:val="28"/>
-        </w:rPr>
-      </w:pPr>
-      <w:r>
-        <w:rPr>
-          <w:b/>
-          <w:color w:val="000000"/>
-          <w:sz w:val="28"/>
-          <w:szCs w:val="28"/>
-        </w:rPr>
-        <w:t xml:space="preserve">Q11. </w:t>
-      </w:r>
-    </w:p>
-    <w:p>
-      <w:pPr>
-        <w:pBdr>
-          <w:bottom w:val="single" w:sz="4" w:space="1" w:color="000000"/>
-        </w:pBdr>
-        <w:shd w:val="clear" w:color="auto" w:fill="FFFFFF"/>
-        <w:spacing w:before="280" w:after="280"/>
-        <w:rPr>
-          <w:sz w:val="21"/>
-          <w:szCs w:val="21"/>
-        </w:rPr>
-      </w:pPr>
-    </w:p>
-    <w:p>
-      <w:pPr>
-        <w:rPr>
-          <w:sz w:val="20"/>
-          <w:szCs w:val="20"/>
-        </w:rPr>
-      </w:pPr>
-    </w:p>
-    <w:p>
-      <w:pPr>
-        <w:pBdr>
-          <w:bottom w:val="single" w:sz="4" w:space="1" w:color="000000"/>
-        </w:pBdr>
-        <w:rPr>
-          <w:sz w:val="20"/>
-          <w:szCs w:val="20"/>
-        </w:rPr>
-      </w:pPr>
-    </w:p>
-    <w:p>
-      <w:pPr>
-        <w:rPr>
-          <w:sz w:val="20"/>
-          <w:szCs w:val="20"/>
-        </w:rPr>
-      </w:pPr>
-    </w:p>
-    <w:p>
-      <w:pPr>
-        <w:pBdr>
-          <w:bottom w:val="single" w:sz="4" w:space="1" w:color="000000"/>
-        </w:pBdr>
-        <w:shd w:val="clear" w:color="auto" w:fill="FFFFFF"/>
-        <w:spacing w:before="280" w:after="280"/>
-        <w:rPr>
-          <w:sz w:val="21"/>
-          <w:szCs w:val="21"/>
-        </w:rPr>
-      </w:pPr>
-    </w:p>
-    <w:p>
-      <w:pPr>
-        <w:rPr>
-          <w:sz w:val="20"/>
-          <w:szCs w:val="20"/>
-        </w:rPr>
-      </w:pPr>
-    </w:p>
-    <w:p>
-      <w:pPr>
-        <w:pBdr>
-          <w:bottom w:val="single" w:sz="4" w:space="1" w:color="000000"/>
-        </w:pBdr>
-        <w:rPr>
-          <w:sz w:val="20"/>
-          <w:szCs w:val="20"/>
-        </w:rPr>
-      </w:pPr>
-    </w:p>
-    <w:p>
-      <w:pPr>
-        <w:rPr>
-          <w:sz w:val="20"/>
-          <w:szCs w:val="20"/>
-        </w:rPr>
-      </w:pPr>
-    </w:p>
-    <w:p/>
-    <w:p/>
-    <w:p/>
-    <w:p>
-      <w:pPr>
-        <w:rPr>
-          <w:b/>
-          <w:sz w:val="28"/>
-          <w:szCs w:val="28"/>
-        </w:rPr>
-      </w:pPr>
-      <w:r>
-        <w:rPr>
-          <w:b/>
-          <w:sz w:val="28"/>
-          <w:szCs w:val="28"/>
-        </w:rPr>
-        <w:lastRenderedPageBreak/>
-        <w:t>Answers</w:t>
-      </w:r>
-    </w:p>
-    <w:p>
-      <w:pPr>
-        <w:rPr>
-          <w:b/>
-          <w:sz w:val="32"/>
-          <w:szCs w:val="32"/>
-        </w:rPr>
-      </w:pPr>
-    </w:p>
-    <w:p>
-      <w:pPr>
-        <w:rPr>
-          <w:sz w:val="28"/>
-          <w:szCs w:val="28"/>
-        </w:rPr>
-      </w:pPr>
-      <w:r>
-        <w:rPr>
-          <w:b/>
-          <w:sz w:val="28"/>
-          <w:szCs w:val="28"/>
-        </w:rPr>
-        <w:t>Q1</w:t>
-      </w:r>
-      <w:r>
-        <w:rPr>
-          <w:sz w:val="28"/>
-          <w:szCs w:val="28"/>
-        </w:rPr>
-        <w:t xml:space="preserve">. </w:t>
-      </w:r>
-      <w:r>
-        <w:rPr>
-          <w:sz w:val="28"/>
-          <w:szCs w:val="28"/>
-        </w:rPr>
-        <w:t>X</w:t>
-      </w:r>
-    </w:p>
-    <w:p>
-      <w:pPr>
-        <w:rPr>
-          <w:sz w:val="28"/>
-          <w:szCs w:val="28"/>
-        </w:rPr>
-      </w:pPr>
-      <w:r>
-        <w:rPr>
-          <w:b/>
-          <w:sz w:val="28"/>
-          <w:szCs w:val="28"/>
-        </w:rPr>
-        <w:t>Q2</w:t>
-      </w:r>
-      <w:r>
-        <w:rPr>
-          <w:sz w:val="28"/>
-          <w:szCs w:val="28"/>
-        </w:rPr>
-        <w:t xml:space="preserve">. </w:t>
-      </w:r>
-      <w:r>
-        <w:rPr>
-          <w:sz w:val="28"/>
-          <w:szCs w:val="28"/>
-        </w:rPr>
-        <w:t>X</w:t>
-      </w:r>
-    </w:p>
-    <w:p>
-      <w:pPr>
-        <w:rPr>
-          <w:sz w:val="28"/>
-          <w:szCs w:val="28"/>
-        </w:rPr>
-      </w:pPr>
-      <w:r>
-        <w:rPr>
-          <w:b/>
-          <w:sz w:val="28"/>
-          <w:szCs w:val="28"/>
-        </w:rPr>
-        <w:t>Q3</w:t>
-      </w:r>
-      <w:r>
-        <w:rPr>
-          <w:sz w:val="28"/>
-          <w:szCs w:val="28"/>
-        </w:rPr>
-        <w:t xml:space="preserve">. </w:t>
-      </w:r>
-      <w:r>
-        <w:rPr>
-          <w:sz w:val="28"/>
-          <w:szCs w:val="28"/>
-        </w:rPr>
-        <w:t>X</w:t>
-      </w:r>
-    </w:p>
-    <w:p>
-      <w:pPr>
-        <w:rPr>
-          <w:sz w:val="28"/>
-          <w:szCs w:val="28"/>
-        </w:rPr>
-      </w:pPr>
-      <w:r>
-        <w:rPr>
-          <w:b/>
-          <w:sz w:val="28"/>
-          <w:szCs w:val="28"/>
-        </w:rPr>
-        <w:t>Q4</w:t>
-      </w:r>
-      <w:r>
-        <w:rPr>
-          <w:sz w:val="28"/>
-          <w:szCs w:val="28"/>
-        </w:rPr>
-        <w:t xml:space="preserve">. </w:t>
-      </w:r>
-      <w:r>
-        <w:rPr>
-          <w:sz w:val="28"/>
-          <w:szCs w:val="28"/>
-        </w:rPr>
-        <w:t>X</w:t>
-      </w:r>
-    </w:p>
-    <w:p>
-      <w:pPr>
-        <w:rPr>
-          <w:sz w:val="28"/>
-          <w:szCs w:val="28"/>
-        </w:rPr>
-      </w:pPr>
-      <w:r>
-        <w:rPr>
-          <w:b/>
-          <w:sz w:val="28"/>
-          <w:szCs w:val="28"/>
-        </w:rPr>
-        <w:t>Q5</w:t>
-      </w:r>
-      <w:r>
-        <w:rPr>
-          <w:sz w:val="28"/>
-          <w:szCs w:val="28"/>
-        </w:rPr>
-        <w:t xml:space="preserve">. </w:t>
-      </w:r>
-      <w:r>
-        <w:rPr>
-          <w:sz w:val="28"/>
-          <w:szCs w:val="28"/>
-        </w:rPr>
-        <w:t>X</w:t>
-      </w:r>
-    </w:p>
-    <w:p>
-      <w:pPr>
-        <w:rPr>
-          <w:sz w:val="28"/>
-          <w:szCs w:val="28"/>
-        </w:rPr>
-      </w:pPr>
-      <w:r>
-        <w:rPr>
-          <w:b/>
-          <w:sz w:val="28"/>
-          <w:szCs w:val="28"/>
-        </w:rPr>
-        <w:t>Q6</w:t>
-      </w:r>
-      <w:r>
-        <w:rPr>
-          <w:sz w:val="28"/>
-          <w:szCs w:val="28"/>
-        </w:rPr>
-        <w:t xml:space="preserve">. </w:t>
-      </w:r>
-      <w:r>
-        <w:rPr>
-          <w:sz w:val="28"/>
-          <w:szCs w:val="28"/>
-        </w:rPr>
-        <w:t>X</w:t>
-      </w:r>
-    </w:p>
-    <w:p>
-      <w:pPr>
-        <w:rPr>
-          <w:sz w:val="28"/>
-          <w:szCs w:val="28"/>
-        </w:rPr>
-      </w:pPr>
-      <w:r>
-        <w:rPr>
-          <w:b/>
-          <w:sz w:val="28"/>
-          <w:szCs w:val="28"/>
-        </w:rPr>
-        <w:t>Q7</w:t>
-      </w:r>
-      <w:r>
-        <w:rPr>
-          <w:sz w:val="28"/>
-          <w:szCs w:val="28"/>
-        </w:rPr>
-        <w:t xml:space="preserve">. </w:t>
-      </w:r>
-      <w:r>
-        <w:rPr>
-          <w:sz w:val="28"/>
-          <w:szCs w:val="28"/>
-        </w:rPr>
-        <w:t>X</w:t>
-      </w:r>
-    </w:p>
-    <w:p>
-      <w:pPr>
-        <w:rPr>
-          <w:sz w:val="28"/>
-          <w:szCs w:val="28"/>
-        </w:rPr>
-      </w:pPr>
-      <w:r>
-        <w:rPr>
-          <w:b/>
-          <w:sz w:val="28"/>
-          <w:szCs w:val="28"/>
-        </w:rPr>
-        <w:t>Q8</w:t>
-      </w:r>
-      <w:r>
-        <w:rPr>
-          <w:sz w:val="28"/>
-          <w:szCs w:val="28"/>
-        </w:rPr>
-        <w:t xml:space="preserve">. </w:t>
-      </w:r>
-      <w:r>
-        <w:rPr>
-          <w:sz w:val="28"/>
-          <w:szCs w:val="28"/>
-        </w:rPr>
-        <w:t>X</w:t>
-      </w:r>
-    </w:p>
-    <w:p>
-      <w:pPr>
-        <w:rPr>
-          <w:sz w:val="28"/>
-          <w:szCs w:val="28"/>
-        </w:rPr>
-      </w:pPr>
-    </w:p>
-    <w:p>
-      <w:pPr>
-        <w:rPr>
-          <w:b/>
-          <w:sz w:val="28"/>
-          <w:szCs w:val="28"/>
-        </w:rPr>
-      </w:pPr>
-      <w:r>
-        <w:rPr>
-          <w:b/>
-          <w:sz w:val="28"/>
-          <w:szCs w:val="28"/>
-        </w:rPr>
-        <w:t>Q9.</w:t>
-      </w:r>
-    </w:p>
-    <w:p>
-      <w:pPr>
-        <w:rPr>
-          <w:b/>
-          <w:sz w:val="28"/>
-          <w:szCs w:val="28"/>
-        </w:rPr>
-      </w:pPr>
-    </w:p>
-    <w:p>
-      <w:pPr>
-        <w:rPr>
-          <w:b/>
-          <w:sz w:val="28"/>
-          <w:szCs w:val="28"/>
-        </w:rPr>
-      </w:pPr>
-      <w:r>
-        <w:rPr>
-          <w:b/>
-          <w:sz w:val="28"/>
-          <w:szCs w:val="28"/>
-        </w:rPr>
-        <w:t xml:space="preserve"> </w:t>
-      </w:r>
-    </w:p>
-    <w:p>
-      <w:pPr>
-        <w:rPr>
-          <w:b/>
-          <w:sz w:val="28"/>
-          <w:szCs w:val="28"/>
-        </w:rPr>
-      </w:pPr>
-      <w:r>
-        <w:rPr>
-          <w:b/>
-          <w:sz w:val="28"/>
-          <w:szCs w:val="28"/>
-        </w:rPr>
-        <w:t>Q10.</w:t>
-      </w:r>
-    </w:p>
-    <w:p>
-      <w:pPr>
-        <w:rPr>
-          <w:sz w:val="28"/>
-          <w:szCs w:val="28"/>
-        </w:rPr>
-      </w:pPr>
-    </w:p>
-    <w:p>
-      <w:pPr>
-        <w:rPr>
-          <w:sz w:val="28"/>
-          <w:szCs w:val="28"/>
-        </w:rPr>
-      </w:pPr>
-    </w:p>
-    <w:p>
-      <w:pPr>
-        <w:rPr>
-          <w:b/>
-          <w:sz w:val="28"/>
-          <w:szCs w:val="28"/>
-        </w:rPr>
-      </w:pPr>
-      <w:r>
-        <w:rPr>
-          <w:b/>
-          <w:sz w:val="28"/>
-          <w:szCs w:val="28"/>
-        </w:rPr>
-        <w:t>Q11.</w:t>
-      </w:r>
-    </w:p>
-    <w:p>
-      <w:pPr>
-        <w:rPr>
-          <w:color w:val="000000"/>
-          <w:sz w:val="28"/>
-          <w:szCs w:val="28"/>
-        </w:rPr>
-      </w:pPr>
-    </w:p>
-    <w:p>
-      <w:pPr>
-        <w:rPr>
-          <w:sz w:val="28"/>
-          <w:szCs w:val="28"/>
-        </w:rPr>
-      </w:pPr>
-    </w:p>
-    <w:p>
-      <w:pPr>
-        <w:rPr>
-          <w:sz w:val="28"/>
-          <w:szCs w:val="28"/>
-        </w:rPr>
-      </w:pPr>
-    </w:p>
-    <w:p>
-      <w:pPr>
-        <w:pBdr>
-          <w:top w:val="nil"/>
-          <w:left w:val="nil"/>
-          <w:bottom w:val="nil"/>
-          <w:right w:val="nil"/>
-          <w:between w:val="nil"/>
-        </w:pBdr>
-        <w:shd w:val="clear" w:color="auto" w:fill="FFFFFF"/>
-        <w:ind w:left="360"/>
-        <w:rPr>
-          <w:rFonts w:ascii="Times New Roman" w:eastAsia="Times New Roman" w:hAnsi="Times New Roman" w:cs="Times New Roman"/>
+          <w:rFonts w:ascii="Times New Roman" w:eastAsia="Times New Roman" w:hAnsi="Times New Roman" w:cs="Times New Roman"/>
+          <w:b/>
+          <w:bCs/>
           <w:color w:val="000000"/>
           <w:sz w:val="28"/>
           <w:szCs w:val="28"/>
@@ -2462,6 +3120,119 @@
     </w:lvl>
   </w:abstractNum>
   <w:abstractNum w:abstractNumId="1" w15:restartNumberingAfterBreak="0">
+    <w:nsid w:val="12D53AE2"/>
+    <w:multiLevelType w:val="hybridMultilevel"/>
+    <w:tmpl w:val="5DE48106"/>
+    <w:lvl w:ilvl="0" w:tplc="08090001">
+      <w:start w:val="1"/>
+      <w:numFmt w:val="bullet"/>
+      <w:lvlText w:val=""/>
+      <w:lvlJc w:val="left"/>
+      <w:pPr>
+        <w:ind w:left="720" w:hanging="360"/>
+      </w:pPr>
+      <w:rPr>
+        <w:rFonts w:ascii="Symbol" w:hAnsi="Symbol" w:hint="default"/>
+      </w:rPr>
+    </w:lvl>
+    <w:lvl w:ilvl="1" w:tplc="08090003" w:tentative="1">
+      <w:start w:val="1"/>
+      <w:numFmt w:val="bullet"/>
+      <w:lvlText w:val="o"/>
+      <w:lvlJc w:val="left"/>
+      <w:pPr>
+        <w:ind w:left="1440" w:hanging="360"/>
+      </w:pPr>
+      <w:rPr>
+        <w:rFonts w:ascii="Courier New" w:hAnsi="Courier New" w:cs="Courier New" w:hint="default"/>
+      </w:rPr>
+    </w:lvl>
+    <w:lvl w:ilvl="2" w:tplc="08090005" w:tentative="1">
+      <w:start w:val="1"/>
+      <w:numFmt w:val="bullet"/>
+      <w:lvlText w:val=""/>
+      <w:lvlJc w:val="left"/>
+      <w:pPr>
+        <w:ind w:left="2160" w:hanging="360"/>
+      </w:pPr>
+      <w:rPr>
+        <w:rFonts w:ascii="Wingdings" w:hAnsi="Wingdings" w:hint="default"/>
+      </w:rPr>
+    </w:lvl>
+    <w:lvl w:ilvl="3" w:tplc="08090001" w:tentative="1">
+      <w:start w:val="1"/>
+      <w:numFmt w:val="bullet"/>
+      <w:lvlText w:val=""/>
+      <w:lvlJc w:val="left"/>
+      <w:pPr>
+        <w:ind w:left="2880" w:hanging="360"/>
+      </w:pPr>
+      <w:rPr>
+        <w:rFonts w:ascii="Symbol" w:hAnsi="Symbol" w:hint="default"/>
+      </w:rPr>
+    </w:lvl>
+    <w:lvl w:ilvl="4" w:tplc="08090003" w:tentative="1">
+      <w:start w:val="1"/>
+      <w:numFmt w:val="bullet"/>
+      <w:lvlText w:val="o"/>
+      <w:lvlJc w:val="left"/>
+      <w:pPr>
+        <w:ind w:left="3600" w:hanging="360"/>
+      </w:pPr>
+      <w:rPr>
+        <w:rFonts w:ascii="Courier New" w:hAnsi="Courier New" w:cs="Courier New" w:hint="default"/>
+      </w:rPr>
+    </w:lvl>
+    <w:lvl w:ilvl="5" w:tplc="08090005" w:tentative="1">
+      <w:start w:val="1"/>
+      <w:numFmt w:val="bullet"/>
+      <w:lvlText w:val=""/>
+      <w:lvlJc w:val="left"/>
+      <w:pPr>
+        <w:ind w:left="4320" w:hanging="360"/>
+      </w:pPr>
+      <w:rPr>
+        <w:rFonts w:ascii="Wingdings" w:hAnsi="Wingdings" w:hint="default"/>
+      </w:rPr>
+    </w:lvl>
+    <w:lvl w:ilvl="6" w:tplc="08090001" w:tentative="1">
+      <w:start w:val="1"/>
+      <w:numFmt w:val="bullet"/>
+      <w:lvlText w:val=""/>
+      <w:lvlJc w:val="left"/>
+      <w:pPr>
+        <w:ind w:left="5040" w:hanging="360"/>
+      </w:pPr>
+      <w:rPr>
+        <w:rFonts w:ascii="Symbol" w:hAnsi="Symbol" w:hint="default"/>
+      </w:rPr>
+    </w:lvl>
+    <w:lvl w:ilvl="7" w:tplc="08090003" w:tentative="1">
+      <w:start w:val="1"/>
+      <w:numFmt w:val="bullet"/>
+      <w:lvlText w:val="o"/>
+      <w:lvlJc w:val="left"/>
+      <w:pPr>
+        <w:ind w:left="5760" w:hanging="360"/>
+      </w:pPr>
+      <w:rPr>
+        <w:rFonts w:ascii="Courier New" w:hAnsi="Courier New" w:cs="Courier New" w:hint="default"/>
+      </w:rPr>
+    </w:lvl>
+    <w:lvl w:ilvl="8" w:tplc="08090005" w:tentative="1">
+      <w:start w:val="1"/>
+      <w:numFmt w:val="bullet"/>
+      <w:lvlText w:val=""/>
+      <w:lvlJc w:val="left"/>
+      <w:pPr>
+        <w:ind w:left="6480" w:hanging="360"/>
+      </w:pPr>
+      <w:rPr>
+        <w:rFonts w:ascii="Wingdings" w:hAnsi="Wingdings" w:hint="default"/>
+      </w:rPr>
+    </w:lvl>
+  </w:abstractNum>
+  <w:abstractNum w:abstractNumId="2" w15:restartNumberingAfterBreak="0">
     <w:nsid w:val="2E3446E8"/>
     <w:multiLevelType w:val="multilevel"/>
     <w:tmpl w:val="D5AE189C"/>
@@ -2574,7 +3345,7 @@
       </w:rPr>
     </w:lvl>
   </w:abstractNum>
-  <w:abstractNum w:abstractNumId="2" w15:restartNumberingAfterBreak="0">
+  <w:abstractNum w:abstractNumId="3" w15:restartNumberingAfterBreak="0">
     <w:nsid w:val="34305344"/>
     <w:multiLevelType w:val="multilevel"/>
     <w:tmpl w:val="53F684A2"/>
@@ -2687,7 +3458,7 @@
       </w:rPr>
     </w:lvl>
   </w:abstractNum>
-  <w:abstractNum w:abstractNumId="3" w15:restartNumberingAfterBreak="0">
+  <w:abstractNum w:abstractNumId="4" w15:restartNumberingAfterBreak="0">
     <w:nsid w:val="4DFF035A"/>
     <w:multiLevelType w:val="multilevel"/>
     <w:tmpl w:val="6638089A"/>
@@ -2801,7 +3572,7 @@
       </w:rPr>
     </w:lvl>
   </w:abstractNum>
-  <w:abstractNum w:abstractNumId="4" w15:restartNumberingAfterBreak="0">
+  <w:abstractNum w:abstractNumId="5" w15:restartNumberingAfterBreak="0">
     <w:nsid w:val="66D37DD0"/>
     <w:multiLevelType w:val="multilevel"/>
     <w:tmpl w:val="D9485BE4"/>
@@ -2933,19 +3704,22 @@
     </w:lvl>
   </w:abstractNum>
   <w:num w:numId="1" w16cid:durableId="2071419210">
-    <w:abstractNumId w:val="1"/>
+    <w:abstractNumId w:val="2"/>
   </w:num>
   <w:num w:numId="2" w16cid:durableId="82261917">
-    <w:abstractNumId w:val="4"/>
+    <w:abstractNumId w:val="5"/>
   </w:num>
   <w:num w:numId="3" w16cid:durableId="231695282">
     <w:abstractNumId w:val="0"/>
   </w:num>
   <w:num w:numId="4" w16cid:durableId="860164968">
+    <w:abstractNumId w:val="4"/>
+  </w:num>
+  <w:num w:numId="5" w16cid:durableId="1897202508">
     <w:abstractNumId w:val="3"/>
   </w:num>
-  <w:num w:numId="5" w16cid:durableId="1897202508">
-    <w:abstractNumId w:val="2"/>
+  <w:num w:numId="6" w16cid:durableId="1534421479">
+    <w:abstractNumId w:val="1"/>
   </w:num>
 </w:numbering>
 </file>
@@ -3465,7 +4239,6 @@
   <w:style w:type="character" w:default="1" w:styleId="DefaultParagraphFont">
     <w:name w:val="Default Paragraph Font"/>
     <w:uiPriority w:val="1"/>
-    <w:semiHidden/>
     <w:unhideWhenUsed/>
   </w:style>
   <w:style w:type="table" w:default="1" w:styleId="TableNormal">
@@ -3548,6 +4321,22 @@
       <w:sz w:val="48"/>
       <w:szCs w:val="48"/>
     </w:rPr>
+  </w:style>
+  <w:style w:type="table" w:styleId="TableGrid">
+    <w:name w:val="Table Grid"/>
+    <w:basedOn w:val="TableNormal"/>
+    <w:uiPriority w:val="39"/>
+    <w:rsid w:val="00D64EC3"/>
+    <w:tblPr>
+      <w:tblBorders>
+        <w:top w:val="single" w:sz="4" w:space="0" w:color="auto"/>
+        <w:left w:val="single" w:sz="4" w:space="0" w:color="auto"/>
+        <w:bottom w:val="single" w:sz="4" w:space="0" w:color="auto"/>
+        <w:right w:val="single" w:sz="4" w:space="0" w:color="auto"/>
+        <w:insideH w:val="single" w:sz="4" w:space="0" w:color="auto"/>
+        <w:insideV w:val="single" w:sz="4" w:space="0" w:color="auto"/>
+      </w:tblBorders>
+    </w:tblPr>
   </w:style>
 </w:styles>
 </file>
